--- a/net_plugin.docx
+++ b/net_plugin.docx
@@ -962,7 +962,19 @@
         <w:rPr>
           <w:rFonts w:hint="eastAsia"/>
         </w:rPr>
-        <w:t>从零开始同步过程分析</w:t>
+        <w:t>从零开始同步</w:t>
+      </w:r>
+      <w:r>
+        <w:rPr>
+          <w:rFonts w:hint="eastAsia"/>
+        </w:rPr>
+        <w:t>区块</w:t>
+      </w:r>
+      <w:r>
+        <w:rPr>
+          <w:rFonts w:hint="eastAsia"/>
+        </w:rPr>
+        <w:t>过程分析</w:t>
       </w:r>
     </w:p>
     <w:p>
@@ -1865,19 +1877,7 @@
         <w:rPr>
           <w:rFonts w:hint="eastAsia"/>
         </w:rPr>
-        <w:t>可能来自两个地方</w:t>
-      </w:r>
-      <w:r>
-        <w:rPr>
-          <w:rFonts w:hint="eastAsia"/>
-        </w:rPr>
-        <w:t>可以参考《一个trx的生命周期》</w:t>
-      </w:r>
-      <w:r>
-        <w:rPr>
-          <w:rFonts w:hint="eastAsia"/>
-        </w:rPr>
-        <w:t>：</w:t>
+        <w:t>可能来自两个地方可以参考《一个trx的生命周期》：</w:t>
       </w:r>
     </w:p>
     <w:p>
@@ -1898,9 +1898,11 @@
       <w:r>
         <w:t xml:space="preserve"> </w:t>
       </w:r>
+      <w:bookmarkStart w:id="0" w:name="_GoBack"/>
       <w:r>
         <w:t>bcast_transaction</w:t>
       </w:r>
+      <w:bookmarkEnd w:id="0"/>
       <w:r>
         <w:rPr>
           <w:rFonts w:hint="eastAsia"/>
@@ -1916,9 +1918,6 @@
           <w:numId w:val="5"/>
         </w:numPr>
         <w:ind w:firstLineChars="0"/>
-        <w:rPr>
-          <w:rFonts w:hint="eastAsia"/>
-        </w:rPr>
       </w:pPr>
       <w:r>
         <w:rPr>
@@ -2027,9 +2026,6 @@
           <w:numId w:val="6"/>
         </w:numPr>
         <w:ind w:firstLineChars="0"/>
-        <w:rPr>
-          <w:rFonts w:hint="eastAsia"/>
-        </w:rPr>
       </w:pPr>
       <w:r>
         <w:rPr>
@@ -2037,8 +2033,6 @@
         </w:rPr>
         <w:t>该trx所在的block进入lib</w:t>
       </w:r>
-      <w:bookmarkStart w:id="0" w:name="_GoBack"/>
-      <w:bookmarkEnd w:id="0"/>
     </w:p>
     <w:sectPr>
       <w:pgSz w:w="11906" w:h="16838"/>
